--- a/mysql/distinct.docx
+++ b/mysql/distinct.docx
@@ -2,6 +2,478 @@
 <file path=word/document.xml><?xml version="1.0" encoding="utf-8"?>
 <w:document xmlns:wpc="http://schemas.microsoft.com/office/word/2010/wordprocessingCanvas" xmlns:mc="http://schemas.openxmlformats.org/markup-compatibility/2006" xmlns:o="urn:schemas-microsoft-com:office:office" xmlns:r="http://schemas.openxmlformats.org/officeDocument/2006/relationships" xmlns:m="http://schemas.openxmlformats.org/officeDocument/2006/math" xmlns:v="urn:schemas-microsoft-com:vml" xmlns:wp14="http://schemas.microsoft.com/office/word/2010/wordprocessingDrawing" xmlns:wp="http://schemas.openxmlformats.org/drawingml/2006/wordprocessingDrawing" xmlns:w10="urn:schemas-microsoft-com:office:word" xmlns:w="http://schemas.openxmlformats.org/wordprocessingml/2006/main" xmlns:w14="http://schemas.microsoft.com/office/word/2010/wordml" xmlns:w15="http://schemas.microsoft.com/office/word/2012/wordml" xmlns:wpg="http://schemas.microsoft.com/office/word/2010/wordprocessingGroup" xmlns:wpi="http://schemas.microsoft.com/office/word/2010/wordprocessingInk" xmlns:wne="http://schemas.microsoft.com/office/word/2006/wordml" xmlns:wps="http://schemas.microsoft.com/office/word/2010/wordprocessingShape" mc:Ignorable="w14 w15 wp14">
   <w:body>
+    <w:p>
+      <w:pPr>
+        <w:pStyle w:val="2"/>
+      </w:pPr>
+      <w:r>
+        <w:t>总纲：</w:t>
+      </w:r>
+      <w:bookmarkStart w:id="0" w:name="_GoBack"/>
+      <w:bookmarkEnd w:id="0"/>
+    </w:p>
+    <w:p>
+      <w:pPr>
+        <w:widowControl/>
+        <w:shd w:val="clear" w:color="auto" w:fill="FFFFFF"/>
+        <w:spacing w:before="150" w:after="150"/>
+        <w:jc w:val="left"/>
+        <w:rPr>
+          <w:rFonts w:ascii="微软雅黑" w:eastAsia="微软雅黑" w:hAnsi="微软雅黑" w:cs="宋体"/>
+          <w:color w:val="333333"/>
+          <w:kern w:val="0"/>
+          <w:sz w:val="24"/>
+          <w:szCs w:val="24"/>
+        </w:rPr>
+      </w:pPr>
+      <w:r>
+        <w:rPr>
+          <w:rFonts w:ascii="微软雅黑" w:eastAsia="微软雅黑" w:hAnsi="微软雅黑" w:cs="宋体" w:hint="eastAsia"/>
+          <w:color w:val="333333"/>
+          <w:kern w:val="0"/>
+          <w:sz w:val="24"/>
+          <w:szCs w:val="24"/>
+        </w:rPr>
+        <w:t>在使用mysql时，有时需要查询出某个字段不重复的记录，这时可以使用mysql提供的</w:t>
+      </w:r>
+      <w:r>
+        <w:rPr>
+          <w:rFonts w:ascii="微软雅黑" w:eastAsia="微软雅黑" w:hAnsi="微软雅黑" w:cs="宋体" w:hint="eastAsia"/>
+          <w:color w:val="FF0000"/>
+          <w:kern w:val="0"/>
+          <w:sz w:val="24"/>
+          <w:szCs w:val="24"/>
+        </w:rPr>
+        <w:t>distinct这个关键字来过滤重复的记录，但是实际中我们往往用distinct来返回不重复字段的条数（count(distinct id)）,其原因是distinct只能返回他的目标字段，而无法返回其他字段</w:t>
+      </w:r>
+      <w:r>
+        <w:rPr>
+          <w:rFonts w:ascii="微软雅黑" w:eastAsia="微软雅黑" w:hAnsi="微软雅黑" w:cs="宋体" w:hint="eastAsia"/>
+          <w:color w:val="333333"/>
+          <w:kern w:val="0"/>
+          <w:sz w:val="24"/>
+          <w:szCs w:val="24"/>
+        </w:rPr>
+        <w:t>，例如有如下表user:</w:t>
+      </w:r>
+    </w:p>
+    <w:p>
+      <w:pPr>
+        <w:widowControl/>
+        <w:shd w:val="clear" w:color="auto" w:fill="FFFFFF"/>
+        <w:spacing w:before="150" w:after="150"/>
+        <w:jc w:val="left"/>
+        <w:rPr>
+          <w:rFonts w:ascii="微软雅黑" w:eastAsia="微软雅黑" w:hAnsi="微软雅黑" w:cs="宋体" w:hint="eastAsia"/>
+          <w:color w:val="333333"/>
+          <w:kern w:val="0"/>
+          <w:sz w:val="24"/>
+          <w:szCs w:val="24"/>
+        </w:rPr>
+      </w:pPr>
+      <w:r>
+        <w:rPr>
+          <w:rFonts w:ascii="微软雅黑" w:eastAsia="微软雅黑" w:hAnsi="微软雅黑" w:cs="宋体" w:hint="eastAsia"/>
+          <w:color w:val="333333"/>
+          <w:kern w:val="0"/>
+          <w:sz w:val="24"/>
+          <w:szCs w:val="24"/>
+        </w:rPr>
+        <w:t> </w:t>
+      </w:r>
+      <w:r>
+        <w:rPr>
+          <w:rFonts w:ascii="微软雅黑" w:eastAsia="微软雅黑" w:hAnsi="微软雅黑" w:cs="宋体"/>
+          <w:noProof/>
+          <w:color w:val="333333"/>
+          <w:kern w:val="0"/>
+          <w:sz w:val="24"/>
+          <w:szCs w:val="24"/>
+        </w:rPr>
+        <w:drawing>
+          <wp:inline distT="0" distB="0" distL="0" distR="0">
+            <wp:extent cx="1226820" cy="1874520"/>
+            <wp:effectExtent l="0" t="0" r="0" b="0"/>
+            <wp:docPr id="6" name="图片 6" descr="https://img2018.cnblogs.com/blog/1033081/201908/1033081-20190812142940866-742918247.png"/>
+            <wp:cNvGraphicFramePr>
+              <a:graphicFrameLocks xmlns:a="http://schemas.openxmlformats.org/drawingml/2006/main" noChangeAspect="1"/>
+            </wp:cNvGraphicFramePr>
+            <a:graphic xmlns:a="http://schemas.openxmlformats.org/drawingml/2006/main">
+              <a:graphicData uri="http://schemas.openxmlformats.org/drawingml/2006/picture">
+                <pic:pic xmlns:pic="http://schemas.openxmlformats.org/drawingml/2006/picture">
+                  <pic:nvPicPr>
+                    <pic:cNvPr id="0" name="Picture 1" descr="https://img2018.cnblogs.com/blog/1033081/201908/1033081-20190812142940866-742918247.png"/>
+                    <pic:cNvPicPr>
+                      <a:picLocks noChangeAspect="1" noChangeArrowheads="1"/>
+                    </pic:cNvPicPr>
+                  </pic:nvPicPr>
+                  <pic:blipFill>
+                    <a:blip r:embed="rId7">
+                      <a:extLst>
+                        <a:ext uri="{28A0092B-C50C-407E-A947-70E740481C1C}">
+                          <a14:useLocalDpi xmlns:a14="http://schemas.microsoft.com/office/drawing/2010/main" val="0"/>
+                        </a:ext>
+                      </a:extLst>
+                    </a:blip>
+                    <a:srcRect/>
+                    <a:stretch>
+                      <a:fillRect/>
+                    </a:stretch>
+                  </pic:blipFill>
+                  <pic:spPr bwMode="auto">
+                    <a:xfrm>
+                      <a:off x="0" y="0"/>
+                      <a:ext cx="1226820" cy="1874520"/>
+                    </a:xfrm>
+                    <a:prstGeom prst="rect">
+                      <a:avLst/>
+                    </a:prstGeom>
+                    <a:noFill/>
+                    <a:ln>
+                      <a:noFill/>
+                    </a:ln>
+                  </pic:spPr>
+                </pic:pic>
+              </a:graphicData>
+            </a:graphic>
+          </wp:inline>
+        </w:drawing>
+      </w:r>
+    </w:p>
+    <w:p>
+      <w:pPr>
+        <w:widowControl/>
+        <w:shd w:val="clear" w:color="auto" w:fill="FFFFFF"/>
+        <w:spacing w:before="150" w:after="150"/>
+        <w:jc w:val="left"/>
+        <w:rPr>
+          <w:rFonts w:ascii="微软雅黑" w:eastAsia="微软雅黑" w:hAnsi="微软雅黑" w:cs="宋体" w:hint="eastAsia"/>
+          <w:color w:val="333333"/>
+          <w:kern w:val="0"/>
+          <w:sz w:val="24"/>
+          <w:szCs w:val="24"/>
+        </w:rPr>
+      </w:pPr>
+      <w:r>
+        <w:rPr>
+          <w:rFonts w:ascii="微软雅黑" w:eastAsia="微软雅黑" w:hAnsi="微软雅黑" w:cs="宋体" w:hint="eastAsia"/>
+          <w:color w:val="333333"/>
+          <w:kern w:val="0"/>
+          <w:sz w:val="24"/>
+          <w:szCs w:val="24"/>
+        </w:rPr>
+        <w:t>用distinct来返回不重复的用户名：select distinct name from user;，结果为：</w:t>
+      </w:r>
+    </w:p>
+    <w:p>
+      <w:pPr>
+        <w:widowControl/>
+        <w:shd w:val="clear" w:color="auto" w:fill="FFFFFF"/>
+        <w:spacing w:before="150" w:after="150"/>
+        <w:jc w:val="left"/>
+        <w:rPr>
+          <w:rFonts w:ascii="微软雅黑" w:eastAsia="微软雅黑" w:hAnsi="微软雅黑" w:cs="宋体" w:hint="eastAsia"/>
+          <w:color w:val="333333"/>
+          <w:kern w:val="0"/>
+          <w:sz w:val="24"/>
+          <w:szCs w:val="24"/>
+        </w:rPr>
+      </w:pPr>
+      <w:r>
+        <w:rPr>
+          <w:rFonts w:ascii="微软雅黑" w:eastAsia="微软雅黑" w:hAnsi="微软雅黑" w:cs="宋体" w:hint="eastAsia"/>
+          <w:color w:val="333333"/>
+          <w:kern w:val="0"/>
+          <w:sz w:val="24"/>
+          <w:szCs w:val="24"/>
+        </w:rPr>
+        <w:t> </w:t>
+      </w:r>
+      <w:r>
+        <w:rPr>
+          <w:rFonts w:ascii="微软雅黑" w:eastAsia="微软雅黑" w:hAnsi="微软雅黑" w:cs="宋体"/>
+          <w:noProof/>
+          <w:color w:val="333333"/>
+          <w:kern w:val="0"/>
+          <w:sz w:val="24"/>
+          <w:szCs w:val="24"/>
+        </w:rPr>
+        <w:drawing>
+          <wp:inline distT="0" distB="0" distL="0" distR="0">
+            <wp:extent cx="678180" cy="1287780"/>
+            <wp:effectExtent l="0" t="0" r="7620" b="7620"/>
+            <wp:docPr id="5" name="图片 5" descr="https://img2018.cnblogs.com/blog/1033081/201908/1033081-20190812143004202-633261016.png"/>
+            <wp:cNvGraphicFramePr>
+              <a:graphicFrameLocks xmlns:a="http://schemas.openxmlformats.org/drawingml/2006/main" noChangeAspect="1"/>
+            </wp:cNvGraphicFramePr>
+            <a:graphic xmlns:a="http://schemas.openxmlformats.org/drawingml/2006/main">
+              <a:graphicData uri="http://schemas.openxmlformats.org/drawingml/2006/picture">
+                <pic:pic xmlns:pic="http://schemas.openxmlformats.org/drawingml/2006/picture">
+                  <pic:nvPicPr>
+                    <pic:cNvPr id="0" name="Picture 2" descr="https://img2018.cnblogs.com/blog/1033081/201908/1033081-20190812143004202-633261016.png"/>
+                    <pic:cNvPicPr>
+                      <a:picLocks noChangeAspect="1" noChangeArrowheads="1"/>
+                    </pic:cNvPicPr>
+                  </pic:nvPicPr>
+                  <pic:blipFill>
+                    <a:blip r:embed="rId8">
+                      <a:extLst>
+                        <a:ext uri="{28A0092B-C50C-407E-A947-70E740481C1C}">
+                          <a14:useLocalDpi xmlns:a14="http://schemas.microsoft.com/office/drawing/2010/main" val="0"/>
+                        </a:ext>
+                      </a:extLst>
+                    </a:blip>
+                    <a:srcRect/>
+                    <a:stretch>
+                      <a:fillRect/>
+                    </a:stretch>
+                  </pic:blipFill>
+                  <pic:spPr bwMode="auto">
+                    <a:xfrm>
+                      <a:off x="0" y="0"/>
+                      <a:ext cx="678180" cy="1287780"/>
+                    </a:xfrm>
+                    <a:prstGeom prst="rect">
+                      <a:avLst/>
+                    </a:prstGeom>
+                    <a:noFill/>
+                    <a:ln>
+                      <a:noFill/>
+                    </a:ln>
+                  </pic:spPr>
+                </pic:pic>
+              </a:graphicData>
+            </a:graphic>
+          </wp:inline>
+        </w:drawing>
+      </w:r>
+    </w:p>
+    <w:p>
+      <w:pPr>
+        <w:widowControl/>
+        <w:shd w:val="clear" w:color="auto" w:fill="FFFFFF"/>
+        <w:spacing w:before="150" w:after="150"/>
+        <w:jc w:val="left"/>
+        <w:rPr>
+          <w:rFonts w:ascii="微软雅黑" w:eastAsia="微软雅黑" w:hAnsi="微软雅黑" w:cs="宋体" w:hint="eastAsia"/>
+          <w:color w:val="333333"/>
+          <w:kern w:val="0"/>
+          <w:sz w:val="24"/>
+          <w:szCs w:val="24"/>
+        </w:rPr>
+      </w:pPr>
+      <w:r>
+        <w:rPr>
+          <w:rFonts w:ascii="微软雅黑" w:eastAsia="微软雅黑" w:hAnsi="微软雅黑" w:cs="宋体" w:hint="eastAsia"/>
+          <w:color w:val="333333"/>
+          <w:kern w:val="0"/>
+          <w:sz w:val="24"/>
+          <w:szCs w:val="24"/>
+        </w:rPr>
+        <w:t>这样只把不重复的用户名查询出来了，但是用户的id，并没有被查询出来：select distinct name,id from user;，这样的结果为：</w:t>
+      </w:r>
+    </w:p>
+    <w:p>
+      <w:pPr>
+        <w:widowControl/>
+        <w:shd w:val="clear" w:color="auto" w:fill="FFFFFF"/>
+        <w:spacing w:before="150" w:after="150"/>
+        <w:jc w:val="left"/>
+        <w:rPr>
+          <w:rFonts w:ascii="微软雅黑" w:eastAsia="微软雅黑" w:hAnsi="微软雅黑" w:cs="宋体" w:hint="eastAsia"/>
+          <w:color w:val="333333"/>
+          <w:kern w:val="0"/>
+          <w:sz w:val="24"/>
+          <w:szCs w:val="24"/>
+        </w:rPr>
+      </w:pPr>
+      <w:r>
+        <w:rPr>
+          <w:rFonts w:ascii="微软雅黑" w:eastAsia="微软雅黑" w:hAnsi="微软雅黑" w:cs="宋体" w:hint="eastAsia"/>
+          <w:color w:val="333333"/>
+          <w:kern w:val="0"/>
+          <w:sz w:val="24"/>
+          <w:szCs w:val="24"/>
+        </w:rPr>
+        <w:t> </w:t>
+      </w:r>
+      <w:r>
+        <w:rPr>
+          <w:rFonts w:ascii="微软雅黑" w:eastAsia="微软雅黑" w:hAnsi="微软雅黑" w:cs="宋体"/>
+          <w:noProof/>
+          <w:color w:val="333333"/>
+          <w:kern w:val="0"/>
+          <w:sz w:val="24"/>
+          <w:szCs w:val="24"/>
+        </w:rPr>
+        <w:drawing>
+          <wp:inline distT="0" distB="0" distL="0" distR="0">
+            <wp:extent cx="1310640" cy="2209800"/>
+            <wp:effectExtent l="0" t="0" r="3810" b="0"/>
+            <wp:docPr id="1" name="图片 1" descr="https://img2018.cnblogs.com/blog/1033081/201908/1033081-20190812143022229-1619584356.png"/>
+            <wp:cNvGraphicFramePr>
+              <a:graphicFrameLocks xmlns:a="http://schemas.openxmlformats.org/drawingml/2006/main" noChangeAspect="1"/>
+            </wp:cNvGraphicFramePr>
+            <a:graphic xmlns:a="http://schemas.openxmlformats.org/drawingml/2006/main">
+              <a:graphicData uri="http://schemas.openxmlformats.org/drawingml/2006/picture">
+                <pic:pic xmlns:pic="http://schemas.openxmlformats.org/drawingml/2006/picture">
+                  <pic:nvPicPr>
+                    <pic:cNvPr id="0" name="Picture 3" descr="https://img2018.cnblogs.com/blog/1033081/201908/1033081-20190812143022229-1619584356.png"/>
+                    <pic:cNvPicPr>
+                      <a:picLocks noChangeAspect="1" noChangeArrowheads="1"/>
+                    </pic:cNvPicPr>
+                  </pic:nvPicPr>
+                  <pic:blipFill>
+                    <a:blip r:embed="rId9">
+                      <a:extLst>
+                        <a:ext uri="{28A0092B-C50C-407E-A947-70E740481C1C}">
+                          <a14:useLocalDpi xmlns:a14="http://schemas.microsoft.com/office/drawing/2010/main" val="0"/>
+                        </a:ext>
+                      </a:extLst>
+                    </a:blip>
+                    <a:srcRect/>
+                    <a:stretch>
+                      <a:fillRect/>
+                    </a:stretch>
+                  </pic:blipFill>
+                  <pic:spPr bwMode="auto">
+                    <a:xfrm>
+                      <a:off x="0" y="0"/>
+                      <a:ext cx="1310640" cy="2209800"/>
+                    </a:xfrm>
+                    <a:prstGeom prst="rect">
+                      <a:avLst/>
+                    </a:prstGeom>
+                    <a:noFill/>
+                    <a:ln>
+                      <a:noFill/>
+                    </a:ln>
+                  </pic:spPr>
+                </pic:pic>
+              </a:graphicData>
+            </a:graphic>
+          </wp:inline>
+        </w:drawing>
+      </w:r>
+    </w:p>
+    <w:p>
+      <w:pPr>
+        <w:widowControl/>
+        <w:shd w:val="clear" w:color="auto" w:fill="FFFFFF"/>
+        <w:spacing w:before="150" w:after="150"/>
+        <w:jc w:val="left"/>
+        <w:rPr>
+          <w:rFonts w:ascii="微软雅黑" w:eastAsia="微软雅黑" w:hAnsi="微软雅黑" w:cs="宋体" w:hint="eastAsia"/>
+          <w:color w:val="333333"/>
+          <w:kern w:val="0"/>
+          <w:sz w:val="24"/>
+          <w:szCs w:val="24"/>
+        </w:rPr>
+      </w:pPr>
+      <w:r>
+        <w:rPr>
+          <w:rFonts w:ascii="微软雅黑" w:eastAsia="微软雅黑" w:hAnsi="微软雅黑" w:cs="宋体" w:hint="eastAsia"/>
+          <w:color w:val="333333"/>
+          <w:kern w:val="0"/>
+          <w:sz w:val="24"/>
+          <w:szCs w:val="24"/>
+        </w:rPr>
+        <w:t>distinct name,id 这样的mysql 会认为要过滤掉name和id两个字段都重复的记录，如果sql这样写：select id,distinct name from user，这样mysql会报错，因为distinct必须放在要查询字段的开头。</w:t>
+      </w:r>
+    </w:p>
+    <w:p>
+      <w:pPr>
+        <w:widowControl/>
+        <w:shd w:val="clear" w:color="auto" w:fill="FFFFFF"/>
+        <w:spacing w:before="150" w:after="150"/>
+        <w:jc w:val="left"/>
+        <w:rPr>
+          <w:rFonts w:ascii="微软雅黑" w:eastAsia="微软雅黑" w:hAnsi="微软雅黑" w:cs="宋体" w:hint="eastAsia"/>
+          <w:color w:val="333333"/>
+          <w:kern w:val="0"/>
+          <w:sz w:val="24"/>
+          <w:szCs w:val="24"/>
+        </w:rPr>
+      </w:pPr>
+      <w:r>
+        <w:rPr>
+          <w:rFonts w:ascii="微软雅黑" w:eastAsia="微软雅黑" w:hAnsi="微软雅黑" w:cs="宋体" w:hint="eastAsia"/>
+          <w:color w:val="333333"/>
+          <w:kern w:val="0"/>
+          <w:sz w:val="24"/>
+          <w:szCs w:val="24"/>
+        </w:rPr>
+        <w:t>所以一般distinct用来查询不重复记录的条数。</w:t>
+      </w:r>
+    </w:p>
+    <w:p>
+      <w:pPr>
+        <w:widowControl/>
+        <w:shd w:val="clear" w:color="auto" w:fill="FFFFFF"/>
+        <w:spacing w:before="150" w:after="150"/>
+        <w:jc w:val="left"/>
+        <w:rPr>
+          <w:rFonts w:ascii="微软雅黑" w:eastAsia="微软雅黑" w:hAnsi="微软雅黑" w:cs="宋体" w:hint="eastAsia"/>
+          <w:color w:val="333333"/>
+          <w:kern w:val="0"/>
+          <w:sz w:val="24"/>
+          <w:szCs w:val="24"/>
+        </w:rPr>
+      </w:pPr>
+      <w:r>
+        <w:rPr>
+          <w:rFonts w:ascii="微软雅黑" w:eastAsia="微软雅黑" w:hAnsi="微软雅黑" w:cs="宋体" w:hint="eastAsia"/>
+          <w:color w:val="333333"/>
+          <w:kern w:val="0"/>
+          <w:sz w:val="24"/>
+          <w:szCs w:val="24"/>
+        </w:rPr>
+        <w:t>如果要查询不重复的记录，有时候可以用group by ：</w:t>
+      </w:r>
+    </w:p>
+    <w:p>
+      <w:pPr>
+        <w:widowControl/>
+        <w:shd w:val="clear" w:color="auto" w:fill="FFFFFF"/>
+        <w:spacing w:before="150" w:after="150"/>
+        <w:jc w:val="left"/>
+        <w:rPr>
+          <w:rFonts w:ascii="微软雅黑" w:eastAsia="微软雅黑" w:hAnsi="微软雅黑" w:cs="宋体" w:hint="eastAsia"/>
+          <w:color w:val="333333"/>
+          <w:kern w:val="0"/>
+          <w:sz w:val="24"/>
+          <w:szCs w:val="24"/>
+        </w:rPr>
+      </w:pPr>
+      <w:r>
+        <w:rPr>
+          <w:rFonts w:ascii="微软雅黑" w:eastAsia="微软雅黑" w:hAnsi="微软雅黑" w:cs="宋体" w:hint="eastAsia"/>
+          <w:color w:val="333333"/>
+          <w:kern w:val="0"/>
+          <w:sz w:val="24"/>
+          <w:szCs w:val="24"/>
+        </w:rPr>
+        <w:t>select id,name from user group by name;</w:t>
+      </w:r>
+    </w:p>
+    <w:p>
+      <w:pPr>
+        <w:widowControl/>
+        <w:shd w:val="clear" w:color="auto" w:fill="FEFEF2"/>
+        <w:spacing w:before="150" w:after="150"/>
+        <w:jc w:val="left"/>
+        <w:outlineLvl w:val="1"/>
+        <w:rPr>
+          <w:rFonts w:ascii="Verdana" w:eastAsia="宋体" w:hAnsi="Verdana" w:cs="宋体"/>
+          <w:b/>
+          <w:bCs/>
+          <w:color w:val="000000"/>
+          <w:kern w:val="0"/>
+          <w:sz w:val="32"/>
+          <w:szCs w:val="32"/>
+        </w:rPr>
+      </w:pPr>
+    </w:p>
     <w:p>
       <w:pPr>
         <w:widowControl/>
@@ -242,8 +714,6 @@
           <w:szCs w:val="20"/>
         </w:rPr>
       </w:pPr>
-      <w:bookmarkStart w:id="0" w:name="_GoBack"/>
-      <w:bookmarkEnd w:id="0"/>
       <w:r>
         <w:rPr>
           <w:rFonts w:ascii="Verdana" w:eastAsia="宋体" w:hAnsi="Verdana" w:cs="宋体"/>
@@ -326,7 +796,7 @@
                     </pic:cNvPicPr>
                   </pic:nvPicPr>
                   <pic:blipFill>
-                    <a:blip r:embed="rId7">
+                    <a:blip r:embed="rId10">
                       <a:extLst>
                         <a:ext uri="{28A0092B-C50C-407E-A947-70E740481C1C}">
                           <a14:useLocalDpi xmlns:a14="http://schemas.microsoft.com/office/drawing/2010/main" val="0"/>
@@ -538,7 +1008,7 @@
                     </pic:cNvPicPr>
                   </pic:nvPicPr>
                   <pic:blipFill>
-                    <a:blip r:embed="rId8">
+                    <a:blip r:embed="rId11">
                       <a:extLst>
                         <a:ext uri="{28A0092B-C50C-407E-A947-70E740481C1C}">
                           <a14:useLocalDpi xmlns:a14="http://schemas.microsoft.com/office/drawing/2010/main" val="0"/>
@@ -725,7 +1195,7 @@
                     </pic:cNvPicPr>
                   </pic:nvPicPr>
                   <pic:blipFill>
-                    <a:blip r:embed="rId9">
+                    <a:blip r:embed="rId12">
                       <a:extLst>
                         <a:ext uri="{28A0092B-C50C-407E-A947-70E740481C1C}">
                           <a14:useLocalDpi xmlns:a14="http://schemas.microsoft.com/office/drawing/2010/main" val="0"/>
@@ -1391,8 +1861,8 @@
         </w:tabs>
         <w:jc w:val="left"/>
         <w:rPr>
-          <w:rFonts w:ascii="宋体" w:eastAsia="宋体" w:hAnsi="宋体" w:cs="宋体"/>
-          <w:color w:val="000000"/>
+          <w:rFonts w:ascii="宋体" w:eastAsia="宋体" w:hAnsi="宋体" w:cs="宋体" w:hint="eastAsia"/>
+          <w:color w:val="0000FF"/>
           <w:kern w:val="0"/>
           <w:sz w:val="24"/>
           <w:szCs w:val="24"/>
